--- a/EasySpeech_PMJ.docx
+++ b/EasySpeech_PMJ.docx
@@ -178,6 +178,7 @@
             <w:pStyle w:val="TOCHeading"/>
             <w:rPr>
               <w:noProof/>
+              <w:lang w:val="sv-SE"/>
             </w:rPr>
           </w:pPr>
           <w:r>
@@ -2262,8 +2263,6 @@
         </w:rPr>
         <w:br w:type="page"/>
       </w:r>
-      <w:bookmarkStart w:id="22" w:name="_GoBack"/>
-      <w:bookmarkEnd w:id="22"/>
     </w:p>
     <w:p>
       <w:pPr>
@@ -2278,7 +2277,7 @@
           <w:b/>
         </w:rPr>
       </w:pPr>
-      <w:bookmarkStart w:id="23" w:name="_Toc420504997"/>
+      <w:bookmarkStart w:id="22" w:name="_Toc420504997"/>
       <w:r>
         <w:rPr>
           <w:rFonts w:eastAsia="Times New Roman"/>
@@ -2308,7 +2307,7 @@
         </w:rPr>
         <w:t xml:space="preserve"> background</w:t>
       </w:r>
-      <w:bookmarkEnd w:id="23"/>
+      <w:bookmarkEnd w:id="22"/>
     </w:p>
     <w:p>
       <w:r>
@@ -2319,6 +2318,7 @@
           <w:id w:val="-598404584"/>
           <w:citation/>
         </w:sdtPr>
+        <w:sdtEndPr/>
         <w:sdtContent>
           <w:r>
             <w:fldChar w:fldCharType="begin"/>
@@ -2410,6 +2410,7 @@
           <w:id w:val="1977494410"/>
           <w:citation/>
         </w:sdtPr>
+        <w:sdtEndPr/>
         <w:sdtContent>
           <w:r>
             <w:fldChar w:fldCharType="begin"/>
@@ -2442,6 +2443,7 @@
           <w:id w:val="-1926022327"/>
           <w:citation/>
         </w:sdtPr>
+        <w:sdtEndPr/>
         <w:sdtContent>
           <w:r>
             <w:fldChar w:fldCharType="begin"/>
@@ -2471,6 +2473,7 @@
           <w:id w:val="1202820514"/>
           <w:citation/>
         </w:sdtPr>
+        <w:sdtEndPr/>
         <w:sdtContent>
           <w:r>
             <w:fldChar w:fldCharType="begin"/>
@@ -2518,14 +2521,14 @@
           <w:b/>
         </w:rPr>
       </w:pPr>
-      <w:bookmarkStart w:id="24" w:name="_Toc420504998"/>
+      <w:bookmarkStart w:id="23" w:name="_Toc420504998"/>
       <w:r>
         <w:rPr>
           <w:b/>
         </w:rPr>
         <w:t>Aim and purpose</w:t>
       </w:r>
-      <w:bookmarkEnd w:id="24"/>
+      <w:bookmarkEnd w:id="23"/>
     </w:p>
     <w:p>
       <w:r>
@@ -2547,7 +2550,7 @@
           <w:b/>
         </w:rPr>
       </w:pPr>
-      <w:bookmarkStart w:id="25" w:name="_Toc420504999"/>
+      <w:bookmarkStart w:id="24" w:name="_Toc420504999"/>
       <w:r>
         <w:rPr>
           <w:b/>
@@ -2555,7 +2558,7 @@
         </w:rPr>
         <w:t>Research questions</w:t>
       </w:r>
-      <w:bookmarkEnd w:id="25"/>
+      <w:bookmarkEnd w:id="24"/>
     </w:p>
     <w:p>
       <w:pPr>
@@ -2615,7 +2618,7 @@
           <w:sz w:val="24"/>
         </w:rPr>
       </w:pPr>
-      <w:bookmarkStart w:id="26" w:name="_Toc420505000"/>
+      <w:bookmarkStart w:id="25" w:name="_Toc420505000"/>
       <w:r>
         <w:rPr>
           <w:b/>
@@ -2623,7 +2626,7 @@
         </w:rPr>
         <w:t>Limitation</w:t>
       </w:r>
-      <w:bookmarkEnd w:id="26"/>
+      <w:bookmarkEnd w:id="25"/>
     </w:p>
     <w:p>
       <w:pPr>
@@ -2658,6 +2661,7 @@
           <w:id w:val="737212688"/>
           <w:citation/>
         </w:sdtPr>
+        <w:sdtEndPr/>
         <w:sdtContent>
           <w:r>
             <w:fldChar w:fldCharType="begin"/>
@@ -2687,6 +2691,7 @@
           <w:id w:val="32706727"/>
           <w:citation/>
         </w:sdtPr>
+        <w:sdtEndPr/>
         <w:sdtContent>
           <w:r>
             <w:fldChar w:fldCharType="begin"/>
@@ -2729,14 +2734,14 @@
           <w:b/>
         </w:rPr>
       </w:pPr>
-      <w:bookmarkStart w:id="27" w:name="_Toc420505001"/>
+      <w:bookmarkStart w:id="26" w:name="_Toc420505001"/>
       <w:r>
         <w:rPr>
           <w:b/>
         </w:rPr>
         <w:t>Method</w:t>
       </w:r>
-      <w:bookmarkEnd w:id="27"/>
+      <w:bookmarkEnd w:id="26"/>
     </w:p>
     <w:p>
       <w:pPr>
@@ -2753,7 +2758,7 @@
           <w:sz w:val="24"/>
         </w:rPr>
       </w:pPr>
-      <w:bookmarkStart w:id="28" w:name="_Toc420505002"/>
+      <w:bookmarkStart w:id="27" w:name="_Toc420505002"/>
       <w:r>
         <w:rPr>
           <w:b/>
@@ -2761,7 +2766,7 @@
         </w:rPr>
         <w:t>Literature review</w:t>
       </w:r>
-      <w:bookmarkEnd w:id="28"/>
+      <w:bookmarkEnd w:id="27"/>
     </w:p>
     <w:p>
       <w:pPr>
@@ -2780,6 +2785,7 @@
           <w:id w:val="1933934484"/>
           <w:citation/>
         </w:sdtPr>
+        <w:sdtEndPr/>
         <w:sdtContent>
           <w:r>
             <w:fldChar w:fldCharType="begin"/>
@@ -2849,6 +2855,7 @@
           <w:id w:val="249931601"/>
           <w:citation/>
         </w:sdtPr>
+        <w:sdtEndPr/>
         <w:sdtContent>
           <w:r>
             <w:rPr>
@@ -2967,6 +2974,7 @@
           <w:id w:val="1033775605"/>
           <w:citation/>
         </w:sdtPr>
+        <w:sdtEndPr/>
         <w:sdtContent>
           <w:r>
             <w:rPr>
@@ -3094,6 +3102,7 @@
           <w:id w:val="406966236"/>
           <w:citation/>
         </w:sdtPr>
+        <w:sdtEndPr/>
         <w:sdtContent>
           <w:r>
             <w:rPr>
@@ -3184,6 +3193,7 @@
           <w:id w:val="413130392"/>
           <w:citation/>
         </w:sdtPr>
+        <w:sdtEndPr/>
         <w:sdtContent>
           <w:r>
             <w:rPr>
@@ -3282,6 +3292,7 @@
           <w:id w:val="2033148137"/>
           <w:citation/>
         </w:sdtPr>
+        <w:sdtEndPr/>
         <w:sdtContent>
           <w:r>
             <w:fldChar w:fldCharType="begin"/>
@@ -3417,7 +3428,7 @@
           <w:sz w:val="24"/>
         </w:rPr>
       </w:pPr>
-      <w:bookmarkStart w:id="29" w:name="_Toc420505003"/>
+      <w:bookmarkStart w:id="28" w:name="_Toc420505003"/>
       <w:r>
         <w:rPr>
           <w:b/>
@@ -3426,7 +3437,7 @@
         <w:lastRenderedPageBreak/>
         <w:t>Benchmarking</w:t>
       </w:r>
-      <w:bookmarkEnd w:id="29"/>
+      <w:bookmarkEnd w:id="28"/>
     </w:p>
     <w:p>
       <w:pPr>
@@ -3472,14 +3483,14 @@
           <w:b/>
         </w:rPr>
       </w:pPr>
-      <w:bookmarkStart w:id="30" w:name="_Toc420505004"/>
+      <w:bookmarkStart w:id="29" w:name="_Toc420505004"/>
       <w:r>
         <w:rPr>
           <w:b/>
         </w:rPr>
         <w:t>Results</w:t>
       </w:r>
-      <w:bookmarkEnd w:id="30"/>
+      <w:bookmarkEnd w:id="29"/>
     </w:p>
     <w:p>
       <w:pPr>
@@ -3492,14 +3503,14 @@
           <w:b/>
         </w:rPr>
       </w:pPr>
-      <w:bookmarkStart w:id="31" w:name="_Toc420505005"/>
+      <w:bookmarkStart w:id="30" w:name="_Toc420505005"/>
       <w:r>
         <w:rPr>
           <w:b/>
         </w:rPr>
         <w:t>Expected results</w:t>
       </w:r>
-      <w:bookmarkEnd w:id="31"/>
+      <w:bookmarkEnd w:id="30"/>
     </w:p>
     <w:p>
       <w:pPr>
@@ -3529,14 +3540,14 @@
           <w:b/>
         </w:rPr>
       </w:pPr>
-      <w:bookmarkStart w:id="32" w:name="_Toc420505006"/>
+      <w:bookmarkStart w:id="31" w:name="_Toc420505006"/>
       <w:r>
         <w:rPr>
           <w:b/>
         </w:rPr>
         <w:t>Results</w:t>
       </w:r>
-      <w:bookmarkEnd w:id="32"/>
+      <w:bookmarkEnd w:id="31"/>
     </w:p>
     <w:p>
       <w:pPr>
@@ -3577,6 +3588,7 @@
           <w:id w:val="489375135"/>
           <w:citation/>
         </w:sdtPr>
+        <w:sdtEndPr/>
         <w:sdtContent>
           <w:r>
             <w:fldChar w:fldCharType="begin"/>
@@ -3749,7 +3761,7 @@
           <w:b/>
         </w:rPr>
       </w:pPr>
-      <w:bookmarkStart w:id="33" w:name="_Toc420505007"/>
+      <w:bookmarkStart w:id="32" w:name="_Toc420505007"/>
       <w:r>
         <w:rPr>
           <w:b/>
@@ -3757,34 +3769,130 @@
         <w:lastRenderedPageBreak/>
         <w:t>Velocity</w:t>
       </w:r>
+      <w:bookmarkEnd w:id="32"/>
+    </w:p>
+    <w:p>
+      <w:pPr>
+        <w:ind w:left="720"/>
+      </w:pPr>
+      <w:r>
+        <w:t>The average velocity for this project have been 0.8, this have been calculated using the</w:t>
+      </w:r>
+      <w:r>
+        <w:t xml:space="preserve"> velocity’s gained from each iteration, by dividing the actual worked hours with the planned hours for each iteration</w:t>
+      </w:r>
+      <w:r>
+        <w:t>. For more detailed information regarding the velocity f</w:t>
+      </w:r>
+      <w:r>
+        <w:t xml:space="preserve">or each iteration see </w:t>
+      </w:r>
+      <w:r>
+        <w:rPr>
+          <w:i/>
+        </w:rPr>
+        <w:t xml:space="preserve">figures (1) </w:t>
+      </w:r>
+      <w:r>
+        <w:rPr>
+          <w:i/>
+        </w:rPr>
+        <w:t xml:space="preserve">, </w:t>
+      </w:r>
+      <w:r>
+        <w:rPr>
+          <w:i/>
+        </w:rPr>
+        <w:t>(2</w:t>
+      </w:r>
+      <w:r>
+        <w:rPr>
+          <w:i/>
+        </w:rPr>
+        <w:t>)</w:t>
+      </w:r>
+      <w:r>
+        <w:rPr>
+          <w:i/>
+        </w:rPr>
+        <w:t xml:space="preserve"> </w:t>
+      </w:r>
+      <w:r>
+        <w:rPr>
+          <w:i/>
+        </w:rPr>
+        <w:t xml:space="preserve">, </w:t>
+      </w:r>
+      <w:r>
+        <w:rPr>
+          <w:i/>
+        </w:rPr>
+        <w:t>(3</w:t>
+      </w:r>
+      <w:r>
+        <w:rPr>
+          <w:i/>
+        </w:rPr>
+        <w:t>)</w:t>
+      </w:r>
+      <w:r>
+        <w:rPr>
+          <w:i/>
+        </w:rPr>
+        <w:t xml:space="preserve"> </w:t>
+      </w:r>
+      <w:r>
+        <w:rPr>
+          <w:i/>
+        </w:rPr>
+        <w:t xml:space="preserve">, </w:t>
+      </w:r>
+      <w:r>
+        <w:rPr>
+          <w:i/>
+        </w:rPr>
+        <w:t>(4</w:t>
+      </w:r>
+      <w:r>
+        <w:rPr>
+          <w:i/>
+        </w:rPr>
+        <w:t>)</w:t>
+      </w:r>
+      <w:r>
+        <w:rPr>
+          <w:i/>
+        </w:rPr>
+        <w:t xml:space="preserve"> </w:t>
+      </w:r>
+      <w:r>
+        <w:rPr>
+          <w:i/>
+        </w:rPr>
+        <w:t xml:space="preserve">, </w:t>
+      </w:r>
+      <w:r>
+        <w:rPr>
+          <w:i/>
+        </w:rPr>
+        <w:t>(5</w:t>
+      </w:r>
+      <w:r>
+        <w:rPr>
+          <w:i/>
+        </w:rPr>
+        <w:t>)</w:t>
+      </w:r>
+      <w:r>
+        <w:t xml:space="preserve"> in the appendix.</w:t>
+      </w:r>
+    </w:p>
+    <w:p>
+      <w:pPr>
+        <w:ind w:left="720"/>
+      </w:pPr>
+      <w:bookmarkStart w:id="33" w:name="_GoBack"/>
       <w:bookmarkEnd w:id="33"/>
-    </w:p>
-    <w:p>
-      <w:pPr>
-        <w:ind w:left="720"/>
-      </w:pPr>
-      <w:r>
-        <w:t>The average velocity for this project have been 0.8, this have been calculated using the</w:t>
-      </w:r>
-      <w:r>
-        <w:t xml:space="preserve"> velocity’s gained from each iteration, by dividing the actual worked hours with the planned hours for each iteration</w:t>
-      </w:r>
-      <w:r>
-        <w:t xml:space="preserve">. For more detailed information regarding the velocity </w:t>
-      </w:r>
-      <w:proofErr w:type="gramStart"/>
-      <w:r>
-        <w:t>for each iteration</w:t>
-      </w:r>
-      <w:proofErr w:type="gramEnd"/>
-      <w:r>
-        <w:t xml:space="preserve"> see figures …… in the appendix.</w:t>
-      </w:r>
-    </w:p>
-    <w:p>
-      <w:pPr>
-        <w:ind w:left="720"/>
-      </w:pPr>
     </w:p>
     <w:p>
       <w:pPr>
@@ -4066,6 +4174,7 @@
           <w:id w:val="-2073959537"/>
           <w:citation/>
         </w:sdtPr>
+        <w:sdtEndPr/>
         <w:sdtContent>
           <w:r>
             <w:fldChar w:fldCharType="begin"/>
@@ -18284,7 +18393,6 @@
           <w:rFonts w:ascii="Courier New" w:hAnsi="Courier New" w:cs="Courier New"/>
           <w:sz w:val="16"/>
           <w:szCs w:val="16"/>
-          <w:lang w:val="sv-SE"/>
         </w:rPr>
       </w:pPr>
       <w:r>
@@ -18295,69 +18403,131 @@
         </w:rPr>
         <w:t xml:space="preserve">                                </w:t>
       </w:r>
-      <w:r>
-        <w:rPr>
-          <w:rFonts w:ascii="Courier New" w:hAnsi="Courier New" w:cs="Courier New"/>
-          <w:sz w:val="16"/>
-          <w:szCs w:val="16"/>
-          <w:lang w:val="sv-SE"/>
-        </w:rPr>
-        <w:t>getStringArrayListExtra(RecognizerIntent.EXTRA_RESULTS);</w:t>
-      </w:r>
-    </w:p>
-    <w:p>
-      <w:pPr>
-        <w:rPr>
-          <w:rFonts w:ascii="Courier New" w:hAnsi="Courier New" w:cs="Courier New"/>
-          <w:sz w:val="16"/>
-          <w:szCs w:val="16"/>
-          <w:lang w:val="sv-SE"/>
-        </w:rPr>
-      </w:pPr>
-    </w:p>
-    <w:p>
-      <w:pPr>
-        <w:rPr>
-          <w:rFonts w:ascii="Courier New" w:hAnsi="Courier New" w:cs="Courier New"/>
-          <w:sz w:val="16"/>
-          <w:szCs w:val="16"/>
-          <w:lang w:val="sv-SE"/>
-        </w:rPr>
-      </w:pPr>
-      <w:r>
-        <w:rPr>
-          <w:rFonts w:ascii="Courier New" w:hAnsi="Courier New" w:cs="Courier New"/>
-          <w:sz w:val="16"/>
-          <w:szCs w:val="16"/>
-          <w:lang w:val="sv-SE"/>
-        </w:rPr>
-        <w:t xml:space="preserve">                        txtText.setText(text.get(0));</w:t>
-      </w:r>
-    </w:p>
-    <w:p>
-      <w:pPr>
-        <w:rPr>
-          <w:rFonts w:ascii="Courier New" w:hAnsi="Courier New" w:cs="Courier New"/>
-          <w:sz w:val="16"/>
-          <w:szCs w:val="16"/>
-          <w:lang w:val="sv-SE"/>
-        </w:rPr>
-      </w:pPr>
-    </w:p>
-    <w:p>
-      <w:pPr>
-        <w:rPr>
-          <w:rFonts w:ascii="Courier New" w:hAnsi="Courier New" w:cs="Courier New"/>
-          <w:sz w:val="16"/>
-          <w:szCs w:val="16"/>
-        </w:rPr>
-      </w:pPr>
-      <w:r>
-        <w:rPr>
-          <w:rFonts w:ascii="Courier New" w:hAnsi="Courier New" w:cs="Courier New"/>
-          <w:sz w:val="16"/>
-          <w:szCs w:val="16"/>
-          <w:lang w:val="sv-SE"/>
+      <w:proofErr w:type="spellStart"/>
+      <w:proofErr w:type="gramStart"/>
+      <w:r>
+        <w:rPr>
+          <w:rFonts w:ascii="Courier New" w:hAnsi="Courier New" w:cs="Courier New"/>
+          <w:sz w:val="16"/>
+          <w:szCs w:val="16"/>
+        </w:rPr>
+        <w:t>getStringArrayListExtra</w:t>
+      </w:r>
+      <w:proofErr w:type="spellEnd"/>
+      <w:r>
+        <w:rPr>
+          <w:rFonts w:ascii="Courier New" w:hAnsi="Courier New" w:cs="Courier New"/>
+          <w:sz w:val="16"/>
+          <w:szCs w:val="16"/>
+        </w:rPr>
+        <w:t>(</w:t>
+      </w:r>
+      <w:proofErr w:type="spellStart"/>
+      <w:proofErr w:type="gramEnd"/>
+      <w:r>
+        <w:rPr>
+          <w:rFonts w:ascii="Courier New" w:hAnsi="Courier New" w:cs="Courier New"/>
+          <w:sz w:val="16"/>
+          <w:szCs w:val="16"/>
+        </w:rPr>
+        <w:t>RecognizerIntent.EXTRA_RESULTS</w:t>
+      </w:r>
+      <w:proofErr w:type="spellEnd"/>
+      <w:r>
+        <w:rPr>
+          <w:rFonts w:ascii="Courier New" w:hAnsi="Courier New" w:cs="Courier New"/>
+          <w:sz w:val="16"/>
+          <w:szCs w:val="16"/>
+        </w:rPr>
+        <w:t>);</w:t>
+      </w:r>
+    </w:p>
+    <w:p>
+      <w:pPr>
+        <w:rPr>
+          <w:rFonts w:ascii="Courier New" w:hAnsi="Courier New" w:cs="Courier New"/>
+          <w:sz w:val="16"/>
+          <w:szCs w:val="16"/>
+        </w:rPr>
+      </w:pPr>
+    </w:p>
+    <w:p>
+      <w:pPr>
+        <w:rPr>
+          <w:rFonts w:ascii="Courier New" w:hAnsi="Courier New" w:cs="Courier New"/>
+          <w:sz w:val="16"/>
+          <w:szCs w:val="16"/>
+        </w:rPr>
+      </w:pPr>
+      <w:r>
+        <w:rPr>
+          <w:rFonts w:ascii="Courier New" w:hAnsi="Courier New" w:cs="Courier New"/>
+          <w:sz w:val="16"/>
+          <w:szCs w:val="16"/>
+        </w:rPr>
+        <w:t xml:space="preserve">                        </w:t>
+      </w:r>
+      <w:proofErr w:type="spellStart"/>
+      <w:proofErr w:type="gramStart"/>
+      <w:r>
+        <w:rPr>
+          <w:rFonts w:ascii="Courier New" w:hAnsi="Courier New" w:cs="Courier New"/>
+          <w:sz w:val="16"/>
+          <w:szCs w:val="16"/>
+        </w:rPr>
+        <w:t>txtText.setText</w:t>
+      </w:r>
+      <w:proofErr w:type="spellEnd"/>
+      <w:r>
+        <w:rPr>
+          <w:rFonts w:ascii="Courier New" w:hAnsi="Courier New" w:cs="Courier New"/>
+          <w:sz w:val="16"/>
+          <w:szCs w:val="16"/>
+        </w:rPr>
+        <w:t>(</w:t>
+      </w:r>
+      <w:proofErr w:type="spellStart"/>
+      <w:proofErr w:type="gramEnd"/>
+      <w:r>
+        <w:rPr>
+          <w:rFonts w:ascii="Courier New" w:hAnsi="Courier New" w:cs="Courier New"/>
+          <w:sz w:val="16"/>
+          <w:szCs w:val="16"/>
+        </w:rPr>
+        <w:t>text.get</w:t>
+      </w:r>
+      <w:proofErr w:type="spellEnd"/>
+      <w:r>
+        <w:rPr>
+          <w:rFonts w:ascii="Courier New" w:hAnsi="Courier New" w:cs="Courier New"/>
+          <w:sz w:val="16"/>
+          <w:szCs w:val="16"/>
+        </w:rPr>
+        <w:t>(0));</w:t>
+      </w:r>
+    </w:p>
+    <w:p>
+      <w:pPr>
+        <w:rPr>
+          <w:rFonts w:ascii="Courier New" w:hAnsi="Courier New" w:cs="Courier New"/>
+          <w:sz w:val="16"/>
+          <w:szCs w:val="16"/>
+        </w:rPr>
+      </w:pPr>
+    </w:p>
+    <w:p>
+      <w:pPr>
+        <w:rPr>
+          <w:rFonts w:ascii="Courier New" w:hAnsi="Courier New" w:cs="Courier New"/>
+          <w:sz w:val="16"/>
+          <w:szCs w:val="16"/>
+        </w:rPr>
+      </w:pPr>
+      <w:r>
+        <w:rPr>
+          <w:rFonts w:ascii="Courier New" w:hAnsi="Courier New" w:cs="Courier New"/>
+          <w:sz w:val="16"/>
+          <w:szCs w:val="16"/>
         </w:rPr>
         <w:t xml:space="preserve">                        </w:t>
       </w:r>
@@ -35992,7 +36162,7 @@
       <w:r>
         <w:rPr>
           <w:noProof/>
-          <w:lang w:val="sv-SE" w:eastAsia="sv-SE"/>
+          <w:lang w:val="sv-SE" w:eastAsia="ja-JP"/>
         </w:rPr>
         <w:drawing>
           <wp:inline distT="0" distB="0" distL="0" distR="0">
@@ -36102,7 +36272,7 @@
           <w:noProof/>
           <w:sz w:val="16"/>
           <w:szCs w:val="16"/>
-          <w:lang w:val="sv-SE" w:eastAsia="sv-SE"/>
+          <w:lang w:val="sv-SE" w:eastAsia="ja-JP"/>
         </w:rPr>
         <w:drawing>
           <wp:inline distT="0" distB="0" distL="0" distR="0">
@@ -36212,7 +36382,7 @@
           <w:noProof/>
           <w:sz w:val="16"/>
           <w:szCs w:val="16"/>
-          <w:lang w:val="sv-SE" w:eastAsia="sv-SE"/>
+          <w:lang w:val="sv-SE" w:eastAsia="ja-JP"/>
         </w:rPr>
         <w:drawing>
           <wp:inline distT="0" distB="0" distL="0" distR="0">
@@ -36278,39 +36448,7 @@
           <w:sz w:val="16"/>
           <w:szCs w:val="16"/>
         </w:rPr>
-        <w:t>Figure 3</w:t>
-      </w:r>
-      <w:r>
-        <w:rPr>
-          <w:i/>
-          <w:sz w:val="16"/>
-          <w:szCs w:val="16"/>
-        </w:rPr>
-        <w:t xml:space="preserve">: Worked hours for different </w:t>
-      </w:r>
-      <w:r>
-        <w:rPr>
-          <w:i/>
-          <w:sz w:val="16"/>
-          <w:szCs w:val="16"/>
-        </w:rPr>
-        <w:t>tasks before iteration 2, 86</w:t>
-      </w:r>
-      <w:r>
-        <w:rPr>
-          <w:i/>
-          <w:sz w:val="16"/>
-          <w:szCs w:val="16"/>
-        </w:rPr>
-        <w:t xml:space="preserve"> = hours total worked, </w:t>
-      </w:r>
-      <w:r>
-        <w:rPr>
-          <w:i/>
-          <w:sz w:val="16"/>
-          <w:szCs w:val="16"/>
-        </w:rPr>
-        <w:t>96 = planned hours, 0</w:t>
+        <w:t>Figure 3: Worked hours for different tasks before iteration 2, 86 = hours total worked, 96 = planned hours, 0</w:t>
       </w:r>
       <w:proofErr w:type="gramStart"/>
       <w:r>
@@ -36354,7 +36492,7 @@
           <w:noProof/>
           <w:sz w:val="16"/>
           <w:szCs w:val="16"/>
-          <w:lang w:val="sv-SE" w:eastAsia="sv-SE"/>
+          <w:lang w:val="sv-SE" w:eastAsia="ja-JP"/>
         </w:rPr>
         <w:lastRenderedPageBreak/>
         <w:drawing>
@@ -36421,65 +36559,25 @@
           <w:sz w:val="16"/>
           <w:szCs w:val="16"/>
         </w:rPr>
-        <w:t>Figure 4</w:t>
-      </w:r>
+        <w:t>Figure 4: Worked hours for different tasks before iteration 3, 59 = hours total worked, 48 = planned hours, 1</w:t>
+      </w:r>
+      <w:proofErr w:type="gramStart"/>
       <w:r>
         <w:rPr>
           <w:i/>
           <w:sz w:val="16"/>
           <w:szCs w:val="16"/>
         </w:rPr>
-        <w:t xml:space="preserve">: Worked hours for different </w:t>
-      </w:r>
+        <w:t>,2291</w:t>
+      </w:r>
+      <w:proofErr w:type="gramEnd"/>
       <w:r>
         <w:rPr>
           <w:i/>
           <w:sz w:val="16"/>
           <w:szCs w:val="16"/>
         </w:rPr>
-        <w:t>tasks before iteration 3, 59</w:t>
-      </w:r>
-      <w:r>
-        <w:rPr>
-          <w:i/>
-          <w:sz w:val="16"/>
-          <w:szCs w:val="16"/>
-        </w:rPr>
-        <w:t xml:space="preserve"> = hours total worked, </w:t>
-      </w:r>
-      <w:r>
-        <w:rPr>
-          <w:i/>
-          <w:sz w:val="16"/>
-          <w:szCs w:val="16"/>
-        </w:rPr>
-        <w:t>48 = planned hours, 1</w:t>
-      </w:r>
-      <w:proofErr w:type="gramStart"/>
-      <w:r>
-        <w:rPr>
-          <w:i/>
-          <w:sz w:val="16"/>
-          <w:szCs w:val="16"/>
-        </w:rPr>
-        <w:t>,2291</w:t>
-      </w:r>
-      <w:proofErr w:type="gramEnd"/>
-      <w:r>
-        <w:rPr>
-          <w:i/>
-          <w:sz w:val="16"/>
-          <w:szCs w:val="16"/>
-        </w:rPr>
-        <w:t>…</w:t>
-      </w:r>
-      <w:r>
-        <w:rPr>
-          <w:i/>
-          <w:sz w:val="16"/>
-          <w:szCs w:val="16"/>
-        </w:rPr>
-        <w:t xml:space="preserve"> = velocity.</w:t>
+        <w:t>… = velocity.</w:t>
       </w:r>
     </w:p>
     <w:p>
@@ -36505,7 +36603,7 @@
           <w:noProof/>
           <w:sz w:val="16"/>
           <w:szCs w:val="16"/>
-          <w:lang w:val="sv-SE" w:eastAsia="sv-SE"/>
+          <w:lang w:val="sv-SE" w:eastAsia="ja-JP"/>
         </w:rPr>
         <w:drawing>
           <wp:inline distT="0" distB="0" distL="0" distR="0">
@@ -36571,65 +36669,25 @@
           <w:sz w:val="16"/>
           <w:szCs w:val="16"/>
         </w:rPr>
-        <w:t>Figure 5</w:t>
-      </w:r>
+        <w:t>Figure 5: Worked hours for different tasks before iteration 4, 19 = hours total worked, 24 = planned hours, 0</w:t>
+      </w:r>
+      <w:proofErr w:type="gramStart"/>
       <w:r>
         <w:rPr>
           <w:i/>
           <w:sz w:val="16"/>
           <w:szCs w:val="16"/>
         </w:rPr>
-        <w:t xml:space="preserve">: Worked hours for different </w:t>
-      </w:r>
+        <w:t>,7916</w:t>
+      </w:r>
+      <w:proofErr w:type="gramEnd"/>
       <w:r>
         <w:rPr>
           <w:i/>
           <w:sz w:val="16"/>
           <w:szCs w:val="16"/>
         </w:rPr>
-        <w:t>tasks before iteration 4, 19</w:t>
-      </w:r>
-      <w:r>
-        <w:rPr>
-          <w:i/>
-          <w:sz w:val="16"/>
-          <w:szCs w:val="16"/>
-        </w:rPr>
-        <w:t xml:space="preserve"> = hours total worked, </w:t>
-      </w:r>
-      <w:r>
-        <w:rPr>
-          <w:i/>
-          <w:sz w:val="16"/>
-          <w:szCs w:val="16"/>
-        </w:rPr>
-        <w:t>24 = planned hours, 0</w:t>
-      </w:r>
-      <w:proofErr w:type="gramStart"/>
-      <w:r>
-        <w:rPr>
-          <w:i/>
-          <w:sz w:val="16"/>
-          <w:szCs w:val="16"/>
-        </w:rPr>
-        <w:t>,7916</w:t>
-      </w:r>
-      <w:proofErr w:type="gramEnd"/>
-      <w:r>
-        <w:rPr>
-          <w:i/>
-          <w:sz w:val="16"/>
-          <w:szCs w:val="16"/>
-        </w:rPr>
-        <w:t>…</w:t>
-      </w:r>
-      <w:r>
-        <w:rPr>
-          <w:i/>
-          <w:sz w:val="16"/>
-          <w:szCs w:val="16"/>
-        </w:rPr>
-        <w:t xml:space="preserve"> = velocity.</w:t>
+        <w:t>… = velocity.</w:t>
       </w:r>
     </w:p>
     <w:p>
@@ -36655,7 +36713,7 @@
           <w:noProof/>
           <w:sz w:val="16"/>
           <w:szCs w:val="16"/>
-          <w:lang w:val="sv-SE" w:eastAsia="sv-SE"/>
+          <w:lang w:val="sv-SE" w:eastAsia="ja-JP"/>
         </w:rPr>
         <w:drawing>
           <wp:inline distT="0" distB="0" distL="0" distR="0">
@@ -36721,73 +36779,25 @@
           <w:sz w:val="16"/>
           <w:szCs w:val="16"/>
         </w:rPr>
-        <w:t>Figure 6</w:t>
-      </w:r>
+        <w:t>Figure 6: Worked hours for different tasks before the presentation, 32 = planned hours, 0</w:t>
+      </w:r>
+      <w:proofErr w:type="gramStart"/>
       <w:r>
         <w:rPr>
           <w:i/>
           <w:sz w:val="16"/>
           <w:szCs w:val="16"/>
         </w:rPr>
-        <w:t xml:space="preserve">: Worked hours for different </w:t>
-      </w:r>
+        <w:t>,5</w:t>
+      </w:r>
+      <w:proofErr w:type="gramEnd"/>
       <w:r>
         <w:rPr>
           <w:i/>
           <w:sz w:val="16"/>
           <w:szCs w:val="16"/>
         </w:rPr>
-        <w:t>tasks before the presentation</w:t>
-      </w:r>
-      <w:r>
-        <w:rPr>
-          <w:i/>
-          <w:sz w:val="16"/>
-          <w:szCs w:val="16"/>
-        </w:rPr>
-        <w:t xml:space="preserve">, </w:t>
-      </w:r>
-      <w:r>
-        <w:rPr>
-          <w:i/>
-          <w:sz w:val="16"/>
-          <w:szCs w:val="16"/>
-        </w:rPr>
-        <w:t>32 = planned hours, 0</w:t>
-      </w:r>
-      <w:proofErr w:type="gramStart"/>
-      <w:r>
-        <w:rPr>
-          <w:i/>
-          <w:sz w:val="16"/>
-          <w:szCs w:val="16"/>
-        </w:rPr>
-        <w:t>,5</w:t>
-      </w:r>
-      <w:proofErr w:type="gramEnd"/>
-      <w:r>
-        <w:rPr>
-          <w:i/>
-          <w:sz w:val="16"/>
-          <w:szCs w:val="16"/>
-        </w:rPr>
-        <w:t xml:space="preserve"> = velocity</w:t>
-      </w:r>
-      <w:r>
-        <w:rPr>
-          <w:i/>
-          <w:sz w:val="16"/>
-          <w:szCs w:val="16"/>
-        </w:rPr>
-        <w:t xml:space="preserve"> (symbolic value)</w:t>
-      </w:r>
-      <w:r>
-        <w:rPr>
-          <w:i/>
-          <w:sz w:val="16"/>
-          <w:szCs w:val="16"/>
-        </w:rPr>
-        <w:t>.</w:t>
+        <w:t xml:space="preserve"> = velocity (symbolic value).</w:t>
       </w:r>
     </w:p>
     <w:p>
@@ -36883,6 +36893,7 @@
         <w:docPartUnique/>
       </w:docPartObj>
     </w:sdtPr>
+    <w:sdtEndPr/>
     <w:sdtContent>
       <w:p>
         <w:pPr>
@@ -36903,7 +36914,7 @@
             <w:noProof/>
             <w:lang w:val="sv-SE"/>
           </w:rPr>
-          <w:t>18</w:t>
+          <w:t>19</w:t>
         </w:r>
         <w:r>
           <w:fldChar w:fldCharType="end"/>
@@ -36952,7 +36963,7 @@
     <w:r>
       <w:rPr>
         <w:noProof/>
-        <w:lang w:val="sv-SE" w:eastAsia="sv-SE"/>
+        <w:lang w:val="sv-SE" w:eastAsia="ja-JP"/>
       </w:rPr>
       <w:drawing>
         <wp:inline distT="0" distB="0" distL="0" distR="0" wp14:anchorId="04796A1D" wp14:editId="40E881F3">
@@ -40065,7 +40076,7 @@
   <a:extraClrSchemeLst/>
   <a:extLst>
     <a:ext uri="{05A4C25C-085E-4340-85A3-A5531E510DB2}">
-      <thm15:themeFamily xmlns="" xmlns:thm15="http://schemas.microsoft.com/office/thememl/2012/main" name="Office Theme" id="{62F939B6-93AF-4DB8-9C6B-D6C7DFDC589F}" vid="{4A3C46E8-61CC-4603-A589-7422A47A8E4A}"/>
+      <thm15:themeFamily xmlns:thm15="http://schemas.microsoft.com/office/thememl/2012/main" xmlns="" name="Office Theme" id="{62F939B6-93AF-4DB8-9C6B-D6C7DFDC589F}" vid="{4A3C46E8-61CC-4603-A589-7422A47A8E4A}"/>
     </a:ext>
   </a:extLst>
 </a:theme>
@@ -40291,7 +40302,7 @@
 </file>
 
 <file path=customXml/itemProps1.xml><?xml version="1.0" encoding="utf-8"?>
-<ds:datastoreItem xmlns:ds="http://schemas.openxmlformats.org/officeDocument/2006/customXml" ds:itemID="{65F4B505-8486-4CEC-A156-8EC5ED5B81A5}">
+<ds:datastoreItem xmlns:ds="http://schemas.openxmlformats.org/officeDocument/2006/customXml" ds:itemID="{BA4D06DD-184B-459B-9360-0D6C7F14D5CF}">
   <ds:schemaRefs>
     <ds:schemaRef ds:uri="http://schemas.openxmlformats.org/officeDocument/2006/bibliography"/>
   </ds:schemaRefs>
